--- a/1 Methodology for designing APIs/Assignment 8 _ Creating REST APIs using Odata.docx
+++ b/1 Methodology for designing APIs/Assignment 8 _ Creating REST APIs using Odata.docx
@@ -13,7 +13,7 @@
         <w:rPr>
           <w:rtl w:val="0"/>
         </w:rPr>
-        <w:t xml:space="preserve">Assignment 8 : Creating REST APIs using Odata</w:t>
+        <w:t xml:space="preserve">Assignment 8: Creating REST APIs using Odata</w:t>
       </w:r>
     </w:p>
     <w:p>
@@ -193,7 +193,16 @@
           <w:szCs w:val="20"/>
           <w:rtl w:val="0"/>
         </w:rPr>
-        <w:t xml:space="preserve">Implement query options such as $filter, $orderby, $top, and $skip to allow clients to filter, sort, and paginate data.</w:t>
+        <w:t xml:space="preserve">Implement query options such as </w:t>
+      </w:r>
+      <w:r>
+        <w:rPr>
+          <w:b w:val="1"/>
+          <w:sz w:val="20"/>
+          <w:szCs w:val="20"/>
+          <w:rtl w:val="0"/>
+        </w:rPr>
+        <w:t xml:space="preserve">$filter, $orderby, $top, and $skip to allow clients to filter, sort, and paginate data.</w:t>
       </w:r>
     </w:p>
     <w:p>
@@ -675,12 +684,14 @@
         <w:spacing w:after="0" w:afterAutospacing="0" w:before="0" w:beforeAutospacing="0" w:lineRule="auto"/>
         <w:ind w:left="720" w:hanging="360"/>
         <w:rPr>
-          <w:sz w:val="20"/>
-          <w:szCs w:val="20"/>
-        </w:rPr>
-      </w:pPr>
-      <w:r>
-        <w:rPr>
+          <w:b w:val="1"/>
+          <w:sz w:val="20"/>
+          <w:szCs w:val="20"/>
+        </w:rPr>
+      </w:pPr>
+      <w:r>
+        <w:rPr>
+          <w:b w:val="1"/>
           <w:sz w:val="20"/>
           <w:szCs w:val="20"/>
           <w:rtl w:val="0"/>
